--- a/Carbon Emission.docx
+++ b/Carbon Emission.docx
@@ -1004,10 +1004,6 @@
     <w:p>
       <w:pPr>
         <w:pStyle w:val="TOC1"/>
-        <w:rPr>
-          <w:i/>
-          <w:iCs/>
-        </w:rPr>
       </w:pPr>
       <w:r>
         <w:t xml:space="preserve">Chapter 1. Introduction </w:t>
@@ -1349,6 +1345,22 @@
       </w:r>
       <w:r>
         <w:t>12</w:t>
+      </w:r>
+      <w:r>
+        <w:t xml:space="preserve"> </w:t>
+      </w:r>
+      <w:r>
+        <w:br/>
+        <w:t>Appendix A. Source Code and Setup</w:t>
+      </w:r>
+      <w:r>
+        <w:ptab w:relativeTo="margin" w:alignment="right" w:leader="dot"/>
+      </w:r>
+      <w:r>
+        <w:t>1</w:t>
+      </w:r>
+      <w:r>
+        <w:t>3</w:t>
       </w:r>
     </w:p>
     <w:p/>
@@ -1361,14 +1373,21 @@
     <w:p/>
     <w:p/>
     <w:p/>
-    <w:p/>
-    <w:p/>
-    <w:p/>
     <w:p>
       <w:pPr>
         <w:pStyle w:val="NormalWeb"/>
         <w:shd w:val="clear" w:color="auto" w:fill="FFFFFF"/>
-        <w:jc w:val="center"/>
+        <w:rPr>
+          <w:rFonts w:ascii="ArialMT" w:hAnsi="ArialMT"/>
+          <w:sz w:val="22"/>
+          <w:szCs w:val="22"/>
+        </w:rPr>
+      </w:pPr>
+    </w:p>
+    <w:p>
+      <w:pPr>
+        <w:pStyle w:val="NormalWeb"/>
+        <w:shd w:val="clear" w:color="auto" w:fill="FFFFFF"/>
         <w:rPr>
           <w:rFonts w:ascii="ArialMT" w:hAnsi="ArialMT"/>
           <w:sz w:val="22"/>
@@ -2052,7 +2071,21 @@
           <w:sz w:val="20"/>
           <w:szCs w:val="20"/>
         </w:rPr>
-        <w:t>Before delving into the predictive modeling of carbon emissions, a critical prerequisite is the meticulous data preprocessing to ensure cleanliness, thereby facilitating the algorithmic identification of the target variable. Data cleaning procedures encompass a spectrum of operations, including replacing null values, data centering, and the judicious selection of the most pivotal attributes for training purposes</w:t>
+        <w:t xml:space="preserve">Before delving into the predictive modeling of carbon emissions, a critical prerequisite is the meticulous data preprocessing to ensure cleanliness, thereby facilitating the algorithmic identification of the target variable. Data cleaning procedures encompass a spectrum of operations, including replacing null values, data centering, and the </w:t>
+      </w:r>
+      <w:r>
+        <w:rPr>
+          <w:sz w:val="20"/>
+          <w:szCs w:val="20"/>
+        </w:rPr>
+        <w:t>feature</w:t>
+      </w:r>
+      <w:r>
+        <w:rPr>
+          <w:sz w:val="20"/>
+          <w:szCs w:val="20"/>
+        </w:rPr>
+        <w:t xml:space="preserve"> selection of the most pivotal attributes for training purposes</w:t>
       </w:r>
       <w:r>
         <w:rPr>
@@ -2192,7 +2225,98 @@
           <w:sz w:val="20"/>
           <w:szCs w:val="20"/>
         </w:rPr>
-        <w:t>In addressing global warming, a critical concern is the increasing carbon dioxide (CO2) emissions, identified as a primary driver of climate change [1]. The urgency to develop and implement effective countermeasures against global warming cannot be overstated, highlighting the necessity for innovative and efficient solutions [2]. Traditionally, ground-level CO2 measurements have been conducted using sensors, with Non-Dispersive Infrared (NDIR) sensors being particularly noted for their high accuracy in CO2 detection, utilizing advanced infrared technology [3]. However, the advent of predictive solutions, which employ algorithm-based approaches to estimate CO2 levels without on-site measurement, represents a significant advancement in this field [4].</w:t>
+        <w:t xml:space="preserve">In addressing global warming, a critical concern is the increasing carbon dioxide (CO2) emissions, identified as a primary driver of climate change [1]. </w:t>
+      </w:r>
+      <w:r>
+        <w:rPr>
+          <w:sz w:val="20"/>
+          <w:szCs w:val="20"/>
+        </w:rPr>
+        <w:t>Therefore</w:t>
+      </w:r>
+      <w:r>
+        <w:rPr>
+          <w:sz w:val="20"/>
+          <w:szCs w:val="20"/>
+        </w:rPr>
+        <w:t>,</w:t>
+      </w:r>
+      <w:r>
+        <w:rPr>
+          <w:sz w:val="20"/>
+          <w:szCs w:val="20"/>
+        </w:rPr>
+        <w:t xml:space="preserve"> the urgency to have </w:t>
+      </w:r>
+      <w:r>
+        <w:rPr>
+          <w:sz w:val="20"/>
+          <w:szCs w:val="20"/>
+        </w:rPr>
+        <w:t>countermeasures</w:t>
+      </w:r>
+      <w:r>
+        <w:rPr>
+          <w:sz w:val="20"/>
+          <w:szCs w:val="20"/>
+        </w:rPr>
+        <w:t xml:space="preserve"> against global is </w:t>
+      </w:r>
+      <w:r>
+        <w:rPr>
+          <w:sz w:val="20"/>
+          <w:szCs w:val="20"/>
+        </w:rPr>
+        <w:t xml:space="preserve">an </w:t>
+      </w:r>
+      <w:r>
+        <w:rPr>
+          <w:sz w:val="20"/>
+          <w:szCs w:val="20"/>
+        </w:rPr>
+        <w:t>absolute necessity</w:t>
+      </w:r>
+      <w:r>
+        <w:rPr>
+          <w:sz w:val="20"/>
+          <w:szCs w:val="20"/>
+        </w:rPr>
+        <w:t xml:space="preserve">[2]. Traditionally, ground-level CO2 measurements have been conducted using sensors, with Non-Dispersive Infrared (NDIR) sensors being particularly noted for their high accuracy in CO2 detection, utilizing advanced infrared technology [3]. </w:t>
+      </w:r>
+      <w:r>
+        <w:rPr>
+          <w:sz w:val="20"/>
+          <w:szCs w:val="20"/>
+        </w:rPr>
+        <w:t>However,</w:t>
+      </w:r>
+      <w:r>
+        <w:rPr>
+          <w:sz w:val="20"/>
+          <w:szCs w:val="20"/>
+        </w:rPr>
+        <w:t xml:space="preserve"> </w:t>
+      </w:r>
+      <w:r>
+        <w:rPr>
+          <w:sz w:val="20"/>
+          <w:szCs w:val="20"/>
+        </w:rPr>
+        <w:t>some researchers use predictive algorithms</w:t>
+      </w:r>
+      <w:r>
+        <w:rPr>
+          <w:sz w:val="20"/>
+          <w:szCs w:val="20"/>
+        </w:rPr>
+        <w:t xml:space="preserve"> for this task and have shown significant progress</w:t>
+      </w:r>
+      <w:r>
+        <w:rPr>
+          <w:sz w:val="20"/>
+          <w:szCs w:val="20"/>
+        </w:rPr>
+        <w:t xml:space="preserve"> [4].</w:t>
       </w:r>
     </w:p>
     <w:p>
@@ -2218,7 +2342,63 @@
           <w:sz w:val="20"/>
           <w:szCs w:val="20"/>
         </w:rPr>
-        <w:t>Various research endeavors have contributed valuable insights and methodologies in the evolving landscape of predictive modeling for CO2 emissions. Notably, the work by Qin et al. explored the use of Support Vector Machines (SVM) in predicting CO2 levels, demonstrating the substantial capabilities of machine learning algorithms in environmental monitoring. This study underscores the potential for machine learning techniques to be pivotal in addressing environmental challenges [2]. A comparative study by Yang Meng and Hossain also delved into the efficacy of four distinct models for forecasting CO2 levels. This research provided a comprehensive analysis of the strengths and weaknesses of various predictive models, thereby guiding future research and application in this domain [3].</w:t>
+        <w:t>Various research endeavors have contributed valuable insights and methodologies in the evolving landscape of predictive modeling for CO2 emissions. Notably, the work by Qin et al. explored the use of Support Vector Machines (SVM) in predicting CO2 levels, demonstrating the substantial capabilities of machine learning algorithms in environmental monitoring. This study underscores the potential for machine learning techniques to be pivotal in addressing environmental challenges [2]. A comparative study by Yang Meng and Hossain also delved into the efficacy of four distinct models for forecasting CO2 levels</w:t>
+      </w:r>
+      <w:r>
+        <w:rPr>
+          <w:sz w:val="20"/>
+          <w:szCs w:val="20"/>
+        </w:rPr>
+        <w:t xml:space="preserve"> </w:t>
+      </w:r>
+      <w:r>
+        <w:rPr>
+          <w:sz w:val="20"/>
+          <w:szCs w:val="20"/>
+        </w:rPr>
+        <w:t>[3]</w:t>
+      </w:r>
+      <w:r>
+        <w:rPr>
+          <w:sz w:val="20"/>
+          <w:szCs w:val="20"/>
+        </w:rPr>
+        <w:t xml:space="preserve">. This research provided a comprehensive analysis of the strengths and weaknesses of various predictive models </w:t>
+      </w:r>
+      <w:r>
+        <w:rPr>
+          <w:sz w:val="20"/>
+          <w:szCs w:val="20"/>
+        </w:rPr>
+        <w:t xml:space="preserve">by comparing different regression </w:t>
+      </w:r>
+      <w:r>
+        <w:rPr>
+          <w:sz w:val="20"/>
+          <w:szCs w:val="20"/>
+        </w:rPr>
+        <w:t>algorithms</w:t>
+      </w:r>
+      <w:r>
+        <w:rPr>
+          <w:sz w:val="20"/>
+          <w:szCs w:val="20"/>
+        </w:rPr>
+        <w:t xml:space="preserve"> and providing a </w:t>
+      </w:r>
+      <w:r>
+        <w:rPr>
+          <w:sz w:val="20"/>
+          <w:szCs w:val="20"/>
+        </w:rPr>
+        <w:t>user-friendly</w:t>
+      </w:r>
+      <w:r>
+        <w:rPr>
+          <w:sz w:val="20"/>
+          <w:szCs w:val="20"/>
+        </w:rPr>
+        <w:t xml:space="preserve"> interface.</w:t>
       </w:r>
     </w:p>
     <w:p>
@@ -2244,7 +2424,28 @@
           <w:sz w:val="20"/>
           <w:szCs w:val="20"/>
         </w:rPr>
-        <w:t>Furthermore, the specific issue of traffic-related emissions has been the focus of a study conducted in Seoul. This research utilized machine learning algorithms to estimate CO2 emissions from traffic, incorporating diverse factors such as traffic volume and wind speed. This approach exemplifies the application of predictive modeling in understanding and mitigating sector-specific emission sources [4].</w:t>
+        <w:t>Furthermore, the specific issue of traffic-related emissions has been the focus of a study conducted in Seoul. This research utilized machine learning algorithms to estimate CO2 emissions from traffic, incorporating diverse factors such as traffic volume and wind speed. This approach exemplifies the application of predictive modeling</w:t>
+      </w:r>
+      <w:r>
+        <w:rPr>
+          <w:sz w:val="20"/>
+          <w:szCs w:val="20"/>
+        </w:rPr>
+        <w:t xml:space="preserve"> </w:t>
+      </w:r>
+      <w:r>
+        <w:rPr>
+          <w:sz w:val="20"/>
+          <w:szCs w:val="20"/>
+        </w:rPr>
+        <w:t xml:space="preserve"> [4]</w:t>
+      </w:r>
+      <w:r>
+        <w:rPr>
+          <w:sz w:val="20"/>
+          <w:szCs w:val="20"/>
+        </w:rPr>
+        <w:t xml:space="preserve"> in understanding and mitigating sector-specific emission sources.</w:t>
       </w:r>
     </w:p>
     <w:p>
@@ -2298,7 +2499,21 @@
           <w:sz w:val="20"/>
           <w:szCs w:val="20"/>
         </w:rPr>
-        <w:t>crucial for developing and refining predictive models. The collaborative nature of this data collection underscores the importance of interdisciplinary and cross-sectoral cooperation in tackling environmental issues [5</w:t>
+        <w:t>crucial for developing and refining predictive models</w:t>
+      </w:r>
+      <w:r>
+        <w:rPr>
+          <w:sz w:val="20"/>
+          <w:szCs w:val="20"/>
+        </w:rPr>
+        <w:t xml:space="preserve"> </w:t>
+      </w:r>
+      <w:r>
+        <w:rPr>
+          <w:sz w:val="20"/>
+          <w:szCs w:val="20"/>
+        </w:rPr>
+        <w:t>[5</w:t>
       </w:r>
       <w:r>
         <w:rPr>
@@ -2571,8 +2786,38 @@
           <w:sz w:val="20"/>
           <w:szCs w:val="20"/>
         </w:rPr>
-        <w:t xml:space="preserve"> possible to implement countermeasures proactively ahead of potential exponential rises in carbon emissions. Ultimately, this proactive approach is expected to contribute significantly to the broader efforts to mitigate the impacts of global warming.</w:t>
-      </w:r>
+        <w:t xml:space="preserve"> possible to implement countermeasures proactively ahead of potential exponential rises in carbon emissions.</w:t>
+      </w:r>
+    </w:p>
+    <w:p>
+      <w:pPr>
+        <w:ind w:firstLine="360"/>
+        <w:jc w:val="both"/>
+        <w:rPr>
+          <w:sz w:val="20"/>
+          <w:szCs w:val="20"/>
+        </w:rPr>
+      </w:pPr>
+    </w:p>
+    <w:p>
+      <w:pPr>
+        <w:ind w:firstLine="360"/>
+        <w:jc w:val="both"/>
+        <w:rPr>
+          <w:sz w:val="20"/>
+          <w:szCs w:val="20"/>
+        </w:rPr>
+      </w:pPr>
+    </w:p>
+    <w:p>
+      <w:pPr>
+        <w:ind w:firstLine="360"/>
+        <w:jc w:val="both"/>
+        <w:rPr>
+          <w:sz w:val="20"/>
+          <w:szCs w:val="20"/>
+        </w:rPr>
+      </w:pPr>
     </w:p>
     <w:p>
       <w:pPr>
@@ -3253,29 +3498,15 @@
           <w:sz w:val="20"/>
           <w:szCs w:val="20"/>
         </w:rPr>
-        <w:t>o original dataset.</w:t>
-      </w:r>
-    </w:p>
-    <w:p>
-      <w:pPr>
-        <w:ind w:left="360"/>
-        <w:jc w:val="both"/>
-        <w:rPr>
-          <w:sz w:val="20"/>
-          <w:szCs w:val="20"/>
-        </w:rPr>
-      </w:pPr>
-    </w:p>
-    <w:p>
-      <w:pPr>
-        <w:pStyle w:val="ListParagraph"/>
-        <w:ind w:left="360"/>
-        <w:jc w:val="both"/>
-        <w:rPr>
-          <w:sz w:val="20"/>
-          <w:szCs w:val="20"/>
-        </w:rPr>
-      </w:pPr>
+        <w:t>o original dataset</w:t>
+      </w:r>
+      <w:r>
+        <w:rPr>
+          <w:sz w:val="20"/>
+          <w:szCs w:val="20"/>
+        </w:rPr>
+        <w:t>.</w:t>
+      </w:r>
     </w:p>
     <w:p>
       <w:pPr>
@@ -3295,6 +3526,7 @@
           <w:sz w:val="20"/>
           <w:szCs w:val="20"/>
         </w:rPr>
+        <w:lastRenderedPageBreak/>
         <w:t xml:space="preserve">Data </w:t>
       </w:r>
       <w:r>
@@ -3637,6 +3869,7 @@
           <w:sz w:val="18"/>
           <w:szCs w:val="18"/>
         </w:rPr>
+        <w:lastRenderedPageBreak/>
         <w:t xml:space="preserve">     TABLE I</w:t>
       </w:r>
     </w:p>
@@ -5709,21 +5942,7 @@
           <w:sz w:val="20"/>
           <w:szCs w:val="20"/>
         </w:rPr>
-        <w:t xml:space="preserve">The interface architecture of the system plays a pivotal role in bridging the gap between the advanced predictive model and the end-user experience. It is designed as an interactive portal, serving as the primary </w:t>
-      </w:r>
-      <w:r>
-        <w:rPr>
-          <w:sz w:val="20"/>
-          <w:szCs w:val="20"/>
-        </w:rPr>
-        <w:t>engagement point</w:t>
-      </w:r>
-      <w:r>
-        <w:rPr>
-          <w:sz w:val="20"/>
-          <w:szCs w:val="20"/>
-        </w:rPr>
-        <w:t xml:space="preserve"> for users to interact with the predictive model.</w:t>
+        <w:t xml:space="preserve">The interface architecture of the system plays a pivotal role in bridging the gap between the predictive model and the end-user experience. </w:t>
       </w:r>
     </w:p>
     <w:p>
@@ -5802,7 +6021,7 @@
           <w:sz w:val="20"/>
           <w:szCs w:val="20"/>
         </w:rPr>
-        <w:t xml:space="preserve"> simplicity and efficiency, ensuring that users can </w:t>
+        <w:t xml:space="preserve"> simplicity and efficiency, ensuring users can </w:t>
       </w:r>
       <w:r>
         <w:rPr>
@@ -5895,29 +6114,36 @@
           <w:sz w:val="20"/>
           <w:szCs w:val="20"/>
         </w:rPr>
+        <w:t>The</w:t>
+      </w:r>
+      <w:r>
+        <w:rPr>
+          <w:sz w:val="20"/>
+          <w:szCs w:val="20"/>
+        </w:rPr>
+        <w:t xml:space="preserve"> data input and parameter selection module</w:t>
+      </w:r>
+      <w:r>
+        <w:rPr>
+          <w:sz w:val="20"/>
+          <w:szCs w:val="20"/>
+        </w:rPr>
+        <w:t xml:space="preserve"> are at the UI's core</w:t>
+      </w:r>
+      <w:r>
+        <w:rPr>
+          <w:sz w:val="20"/>
+          <w:szCs w:val="20"/>
+        </w:rPr>
+        <w:t xml:space="preserve">. This module is structured to guide users in entering necessary information, such as geographical location, time parameters, and other relevant </w:t>
+      </w:r>
+      <w:r>
+        <w:rPr>
+          <w:sz w:val="20"/>
+          <w:szCs w:val="20"/>
+        </w:rPr>
         <w:lastRenderedPageBreak/>
-        <w:t>The</w:t>
-      </w:r>
-      <w:r>
-        <w:rPr>
-          <w:sz w:val="20"/>
-          <w:szCs w:val="20"/>
-        </w:rPr>
-        <w:t xml:space="preserve"> data input and parameter selection module</w:t>
-      </w:r>
-      <w:r>
-        <w:rPr>
-          <w:sz w:val="20"/>
-          <w:szCs w:val="20"/>
-        </w:rPr>
-        <w:t xml:space="preserve"> are at the UI's core</w:t>
-      </w:r>
-      <w:r>
-        <w:rPr>
-          <w:sz w:val="20"/>
-          <w:szCs w:val="20"/>
-        </w:rPr>
-        <w:t>. This module is structured to guide users in entering necessary information, such as geographical location, time parameters, and other relevant environmental variables. The interface is equipped to handle various data formats and ensures seamless integration of user inputs into the predictive model.</w:t>
+        <w:t>environmental variables. The interface is equipped to handle various data formats and ensures seamless integration of user inputs into the predictive model.</w:t>
       </w:r>
     </w:p>
     <w:p>
@@ -6879,7 +7105,35 @@
           <w:sz w:val="20"/>
           <w:szCs w:val="20"/>
         </w:rPr>
-        <w:t xml:space="preserve">Regressor demonstrated superior performance with the lowest RMSE of 10.15, indicating high predictive accuracy. In contrast, traditional models such as Linear Regression, Lasso </w:t>
+        <w:t xml:space="preserve">Regressor demonstrated superior performance with the lowest RMSE of 10.15, indicating high predictive accuracy. In contrast, traditional models such as Linear Regression, Lasso Regression, and MLP Regressor (Neural Networks) exhibited significantly higher RMSE values, 135.52 </w:t>
+      </w:r>
+      <w:r>
+        <w:rPr>
+          <w:sz w:val="20"/>
+          <w:szCs w:val="20"/>
+        </w:rPr>
+        <w:t xml:space="preserve">and </w:t>
+      </w:r>
+      <w:r>
+        <w:rPr>
+          <w:sz w:val="20"/>
+          <w:szCs w:val="20"/>
+        </w:rPr>
+        <w:t>140.57 138.97</w:t>
+      </w:r>
+      <w:r>
+        <w:rPr>
+          <w:sz w:val="20"/>
+          <w:szCs w:val="20"/>
+        </w:rPr>
+        <w:t>,</w:t>
+      </w:r>
+      <w:r>
+        <w:rPr>
+          <w:sz w:val="20"/>
+          <w:szCs w:val="20"/>
+        </w:rPr>
+        <w:t xml:space="preserve"> respectively, suggesting lower predictive accuracy. Notably, models like the Decision Tree Regressor, </w:t>
       </w:r>
       <w:r>
         <w:rPr>
@@ -6887,35 +7141,7 @@
           <w:szCs w:val="20"/>
         </w:rPr>
         <w:lastRenderedPageBreak/>
-        <w:t xml:space="preserve">Regression, and MLP Regressor (Neural Networks) exhibited significantly higher RMSE values, 135.52 </w:t>
-      </w:r>
-      <w:r>
-        <w:rPr>
-          <w:sz w:val="20"/>
-          <w:szCs w:val="20"/>
-        </w:rPr>
-        <w:t xml:space="preserve">and </w:t>
-      </w:r>
-      <w:r>
-        <w:rPr>
-          <w:sz w:val="20"/>
-          <w:szCs w:val="20"/>
-        </w:rPr>
-        <w:t>140.57 138.97</w:t>
-      </w:r>
-      <w:r>
-        <w:rPr>
-          <w:sz w:val="20"/>
-          <w:szCs w:val="20"/>
-        </w:rPr>
-        <w:t>,</w:t>
-      </w:r>
-      <w:r>
-        <w:rPr>
-          <w:sz w:val="20"/>
-          <w:szCs w:val="20"/>
-        </w:rPr>
-        <w:t xml:space="preserve"> respectively, suggesting lower predictive accuracy. Notably, models like the Decision Tree Regressor, Radius Neighbors Regressor, K Neighbors Regressor, and another Ensemble model using </w:t>
+        <w:t xml:space="preserve">Radius Neighbors Regressor, K Neighbors Regressor, and another Ensemble model using </w:t>
       </w:r>
       <w:r>
         <w:rPr>
@@ -7975,6 +8201,7 @@
           <w:sz w:val="20"/>
           <w:szCs w:val="20"/>
         </w:rPr>
+        <w:lastRenderedPageBreak/>
         <w:t>2</w:t>
       </w:r>
       <w:r>
@@ -8365,6 +8592,7 @@
           <w:sz w:val="21"/>
           <w:szCs w:val="21"/>
         </w:rPr>
+        <w:lastRenderedPageBreak/>
         <w:t>REFERENCES</w:t>
       </w:r>
     </w:p>
@@ -9260,6 +9488,7 @@
           <w:sz w:val="36"/>
           <w:szCs w:val="36"/>
         </w:rPr>
+        <w:lastRenderedPageBreak/>
         <w:t>Appendix A: Source Code and Setup</w:t>
       </w:r>
     </w:p>
